--- a/Tech Stack.docx
+++ b/Tech Stack.docx
@@ -394,6 +394,7 @@
       <w:r>
         <w:t xml:space="preserve">: Zookeeper ensures that the Kafka cluster operates correctly, though newer versions of Kafka are moving towards removing Zookeeper dependency (via </w:t>
       </w:r>
+      <w:proofErr w:type="spellStart"/>
       <w:r>
         <w:rPr>
           <w:b/>
@@ -401,6 +402,7 @@
         </w:rPr>
         <w:t>KRaft</w:t>
       </w:r>
+      <w:proofErr w:type="spellEnd"/>
       <w:r>
         <w:t>, Kafka’s own quorum-based controller).</w:t>
       </w:r>
@@ -509,14 +511,7 @@
           <w:b/>
           <w:bCs/>
         </w:rPr>
-        <w:t>E</w:t>
-      </w:r>
-      <w:r>
-        <w:rPr>
-          <w:b/>
-          <w:bCs/>
-        </w:rPr>
-        <w:t>ach partition</w:t>
+        <w:t>Each partition</w:t>
       </w:r>
       <w:r>
         <w:t xml:space="preserve"> of a topic is </w:t>
@@ -581,32 +576,477 @@
       </w:pPr>
       <w:r>
         <w:lastRenderedPageBreak/>
-        <w:t xml:space="preserve">Zookeeper </w:t>
-      </w:r>
-      <w:r>
-        <w:t xml:space="preserve">port: </w:t>
-      </w:r>
-      <w:r>
-        <w:t>2181</w:t>
-      </w:r>
-      <w:r>
-        <w:t xml:space="preserve"> and </w:t>
-      </w:r>
-      <w:r>
-        <w:t xml:space="preserve">Kafka Server </w:t>
-      </w:r>
-      <w:r>
-        <w:t xml:space="preserve">port: </w:t>
-      </w:r>
-      <w:r>
-        <w:t>9092</w:t>
-      </w:r>
-      <w:r>
-        <w:t>.</w:t>
-      </w:r>
-    </w:p>
+        <w:t>Zookeeper port: 2181 and Kafka Server port: 9092.</w:t>
+      </w:r>
+    </w:p>
+    <w:p>
+      <w:pPr>
+        <w:ind w:left="0" w:firstLine="0"/>
+        <w:rPr>
+          <w:b/>
+          <w:bCs/>
+        </w:rPr>
+      </w:pPr>
+      <w:r>
+        <w:rPr>
+          <w:b/>
+          <w:bCs/>
+        </w:rPr>
+        <w:t>Open Source Kafka Startup in local</w:t>
+      </w:r>
+    </w:p>
+    <w:p>
+      <w:pPr>
+        <w:numPr>
+          <w:ilvl w:val="0"/>
+          <w:numId w:val="11"/>
+        </w:numPr>
+        <w:tabs>
+          <w:tab w:val="num" w:pos="720"/>
+        </w:tabs>
+      </w:pPr>
+      <w:r>
+        <w:t>Start Zookeeper Server</w:t>
+      </w:r>
+    </w:p>
+    <w:p>
+      <w:r>
+        <w:t>bin/zookeeper-server-start.sh config/</w:t>
+      </w:r>
+      <w:proofErr w:type="spellStart"/>
+      <w:r>
+        <w:t>zookeeper.properties</w:t>
+      </w:r>
+      <w:proofErr w:type="spellEnd"/>
+    </w:p>
+    <w:p>
+      <w:pPr>
+        <w:numPr>
+          <w:ilvl w:val="0"/>
+          <w:numId w:val="11"/>
+        </w:numPr>
+        <w:tabs>
+          <w:tab w:val="num" w:pos="720"/>
+        </w:tabs>
+      </w:pPr>
+      <w:r>
+        <w:t>Start Kafka Server / Broker</w:t>
+      </w:r>
+    </w:p>
+    <w:p>
+      <w:r>
+        <w:t>bin/kafka-server-start.sh config/</w:t>
+      </w:r>
+      <w:proofErr w:type="spellStart"/>
+      <w:r>
+        <w:t>server.properties</w:t>
+      </w:r>
+      <w:proofErr w:type="spellEnd"/>
+    </w:p>
+    <w:p>
+      <w:pPr>
+        <w:numPr>
+          <w:ilvl w:val="0"/>
+          <w:numId w:val="11"/>
+        </w:numPr>
+        <w:tabs>
+          <w:tab w:val="num" w:pos="720"/>
+        </w:tabs>
+      </w:pPr>
+      <w:r>
+        <w:t>Create topic</w:t>
+      </w:r>
+    </w:p>
+    <w:p>
+      <w:r>
+        <w:t xml:space="preserve">bin/kafka-topics.sh --bootstrap-server localhost:9092 --create --topic </w:t>
+      </w:r>
+      <w:proofErr w:type="spellStart"/>
+      <w:r>
+        <w:t>NewTopic</w:t>
+      </w:r>
+      <w:proofErr w:type="spellEnd"/>
+      <w:r>
+        <w:t xml:space="preserve"> --partitions 3 --replication-factor 1</w:t>
+      </w:r>
+    </w:p>
+    <w:p>
+      <w:pPr>
+        <w:numPr>
+          <w:ilvl w:val="0"/>
+          <w:numId w:val="11"/>
+        </w:numPr>
+        <w:tabs>
+          <w:tab w:val="num" w:pos="720"/>
+        </w:tabs>
+      </w:pPr>
+      <w:r>
+        <w:t>list out all topic names</w:t>
+      </w:r>
+    </w:p>
+    <w:p>
+      <w:r>
+        <w:t>bin/kafka-topics.sh --bootstrap-server localhost:9092 --list</w:t>
+      </w:r>
+    </w:p>
+    <w:p>
+      <w:pPr>
+        <w:numPr>
+          <w:ilvl w:val="0"/>
+          <w:numId w:val="11"/>
+        </w:numPr>
+        <w:tabs>
+          <w:tab w:val="num" w:pos="720"/>
+        </w:tabs>
+      </w:pPr>
+      <w:r>
+        <w:t>Describe topics</w:t>
+      </w:r>
+    </w:p>
+    <w:p>
+      <w:r>
+        <w:t xml:space="preserve">bin/kafka-topics.sh --bootstrap-server localhost:9092 --describe --topic </w:t>
+      </w:r>
+      <w:proofErr w:type="spellStart"/>
+      <w:r>
+        <w:t>NewTopic</w:t>
+      </w:r>
+      <w:proofErr w:type="spellEnd"/>
+    </w:p>
+    <w:p>
+      <w:pPr>
+        <w:numPr>
+          <w:ilvl w:val="0"/>
+          <w:numId w:val="11"/>
+        </w:numPr>
+        <w:tabs>
+          <w:tab w:val="num" w:pos="720"/>
+        </w:tabs>
+      </w:pPr>
+      <w:r>
+        <w:t>Produce message</w:t>
+      </w:r>
+    </w:p>
+    <w:p>
+      <w:r>
+        <w:t xml:space="preserve">bin/kafka-console-producer.sh --broker-list localhost:9092 --topic </w:t>
+      </w:r>
+      <w:proofErr w:type="spellStart"/>
+      <w:r>
+        <w:t>NewTopic</w:t>
+      </w:r>
+      <w:proofErr w:type="spellEnd"/>
+    </w:p>
+    <w:p>
+      <w:pPr>
+        <w:numPr>
+          <w:ilvl w:val="0"/>
+          <w:numId w:val="11"/>
+        </w:numPr>
+        <w:tabs>
+          <w:tab w:val="num" w:pos="720"/>
+        </w:tabs>
+      </w:pPr>
+      <w:r>
+        <w:t>consume message</w:t>
+      </w:r>
+    </w:p>
+    <w:p>
+      <w:r>
+        <w:t xml:space="preserve">bin/kafka-console-consumer.sh --bootstrap-server localhost:9092 --topic </w:t>
+      </w:r>
+      <w:proofErr w:type="spellStart"/>
+      <w:r>
+        <w:t>NewTopic</w:t>
+      </w:r>
+      <w:proofErr w:type="spellEnd"/>
+      <w:r>
+        <w:t xml:space="preserve"> --from-beginning</w:t>
+      </w:r>
+    </w:p>
+    <w:p>
+      <w:pPr>
+        <w:pStyle w:val="Heading2"/>
+        <w:ind w:left="0" w:firstLine="0"/>
+      </w:pPr>
+    </w:p>
+    <w:p/>
+    <w:p/>
+    <w:p/>
+    <w:p>
+      <w:pPr>
+        <w:pStyle w:val="Heading2"/>
+        <w:ind w:left="0" w:firstLine="0"/>
+        <w:rPr>
+          <w:sz w:val="28"/>
+          <w:szCs w:val="28"/>
+        </w:rPr>
+      </w:pPr>
+      <w:r>
+        <w:rPr>
+          <w:sz w:val="28"/>
+          <w:szCs w:val="28"/>
+        </w:rPr>
+        <w:lastRenderedPageBreak/>
+        <w:t>Kafka Using Spring:</w:t>
+      </w:r>
+    </w:p>
+    <w:p>
+      <w:pPr>
+        <w:pStyle w:val="ListParagraph"/>
+        <w:numPr>
+          <w:ilvl w:val="0"/>
+          <w:numId w:val="12"/>
+        </w:numPr>
+      </w:pPr>
+      <w:r>
+        <w:t xml:space="preserve">Spring Dependency that needs to be added </w:t>
+      </w:r>
+      <w:r>
+        <w:t xml:space="preserve">Spring for </w:t>
+      </w:r>
+      <w:proofErr w:type="spellStart"/>
+      <w:r>
+        <w:t>kafka</w:t>
+      </w:r>
+      <w:proofErr w:type="spellEnd"/>
+    </w:p>
+    <w:p>
+      <w:pPr>
+        <w:pStyle w:val="Heading3"/>
+        <w:numPr>
+          <w:ilvl w:val="0"/>
+          <w:numId w:val="12"/>
+        </w:numPr>
+        <w:rPr>
+          <w:sz w:val="24"/>
+          <w:szCs w:val="24"/>
+        </w:rPr>
+      </w:pPr>
+      <w:r>
+        <w:rPr>
+          <w:sz w:val="24"/>
+          <w:szCs w:val="24"/>
+        </w:rPr>
+        <w:t>Creation of topic in spring</w:t>
+      </w:r>
+    </w:p>
+    <w:p>
+      <w:r>
+        <w:drawing>
+          <wp:inline distT="0" distB="0" distL="0" distR="0" wp14:anchorId="11FE5493" wp14:editId="18362BD9">
+            <wp:extent cx="5943600" cy="965200"/>
+            <wp:effectExtent l="0" t="0" r="0" b="0"/>
+            <wp:docPr id="488649263" name="Picture 1"/>
+            <wp:cNvGraphicFramePr>
+              <a:graphicFrameLocks xmlns:a="http://schemas.openxmlformats.org/drawingml/2006/main" noChangeAspect="1"/>
+            </wp:cNvGraphicFramePr>
+            <a:graphic xmlns:a="http://schemas.openxmlformats.org/drawingml/2006/main">
+              <a:graphicData uri="http://schemas.openxmlformats.org/drawingml/2006/picture">
+                <pic:pic xmlns:pic="http://schemas.openxmlformats.org/drawingml/2006/picture">
+                  <pic:nvPicPr>
+                    <pic:cNvPr id="488649263" name=""/>
+                    <pic:cNvPicPr/>
+                  </pic:nvPicPr>
+                  <pic:blipFill>
+                    <a:blip r:embed="rId7"/>
+                    <a:stretch>
+                      <a:fillRect/>
+                    </a:stretch>
+                  </pic:blipFill>
+                  <pic:spPr>
+                    <a:xfrm>
+                      <a:off x="0" y="0"/>
+                      <a:ext cx="5943600" cy="965200"/>
+                    </a:xfrm>
+                    <a:prstGeom prst="rect">
+                      <a:avLst/>
+                    </a:prstGeom>
+                  </pic:spPr>
+                </pic:pic>
+              </a:graphicData>
+            </a:graphic>
+          </wp:inline>
+        </w:drawing>
+      </w:r>
+    </w:p>
+    <w:p>
+      <w:pPr>
+        <w:pStyle w:val="Heading3"/>
+        <w:numPr>
+          <w:ilvl w:val="0"/>
+          <w:numId w:val="14"/>
+        </w:numPr>
+        <w:rPr>
+          <w:sz w:val="24"/>
+          <w:szCs w:val="24"/>
+        </w:rPr>
+      </w:pPr>
+      <w:r>
+        <w:rPr>
+          <w:sz w:val="24"/>
+          <w:szCs w:val="24"/>
+        </w:rPr>
+        <w:t xml:space="preserve">Kafka </w:t>
+      </w:r>
+      <w:r>
+        <w:rPr>
+          <w:sz w:val="24"/>
+          <w:szCs w:val="24"/>
+        </w:rPr>
+        <w:t>Publisher creation</w:t>
+      </w:r>
+    </w:p>
+    <w:p>
+      <w:r>
+        <w:drawing>
+          <wp:inline distT="0" distB="0" distL="0" distR="0" wp14:anchorId="129E16E1" wp14:editId="169B6FED">
+            <wp:extent cx="5943600" cy="2461260"/>
+            <wp:effectExtent l="0" t="0" r="0" b="2540"/>
+            <wp:docPr id="623386599" name="Picture 1"/>
+            <wp:cNvGraphicFramePr>
+              <a:graphicFrameLocks xmlns:a="http://schemas.openxmlformats.org/drawingml/2006/main" noChangeAspect="1"/>
+            </wp:cNvGraphicFramePr>
+            <a:graphic xmlns:a="http://schemas.openxmlformats.org/drawingml/2006/main">
+              <a:graphicData uri="http://schemas.openxmlformats.org/drawingml/2006/picture">
+                <pic:pic xmlns:pic="http://schemas.openxmlformats.org/drawingml/2006/picture">
+                  <pic:nvPicPr>
+                    <pic:cNvPr id="623386599" name=""/>
+                    <pic:cNvPicPr/>
+                  </pic:nvPicPr>
+                  <pic:blipFill>
+                    <a:blip r:embed="rId8"/>
+                    <a:stretch>
+                      <a:fillRect/>
+                    </a:stretch>
+                  </pic:blipFill>
+                  <pic:spPr>
+                    <a:xfrm>
+                      <a:off x="0" y="0"/>
+                      <a:ext cx="5943600" cy="2461260"/>
+                    </a:xfrm>
+                    <a:prstGeom prst="rect">
+                      <a:avLst/>
+                    </a:prstGeom>
+                  </pic:spPr>
+                </pic:pic>
+              </a:graphicData>
+            </a:graphic>
+          </wp:inline>
+        </w:drawing>
+      </w:r>
+    </w:p>
+    <w:p>
+      <w:pPr>
+        <w:pStyle w:val="Heading3"/>
+        <w:numPr>
+          <w:ilvl w:val="0"/>
+          <w:numId w:val="14"/>
+        </w:numPr>
+        <w:rPr>
+          <w:sz w:val="24"/>
+          <w:szCs w:val="24"/>
+        </w:rPr>
+      </w:pPr>
+      <w:r>
+        <w:rPr>
+          <w:sz w:val="24"/>
+          <w:szCs w:val="24"/>
+        </w:rPr>
+        <w:t>Kafka</w:t>
+      </w:r>
+      <w:r>
+        <w:rPr>
+          <w:sz w:val="24"/>
+          <w:szCs w:val="24"/>
+        </w:rPr>
+        <w:t xml:space="preserve"> Listener</w:t>
+      </w:r>
+      <w:r>
+        <w:rPr>
+          <w:sz w:val="24"/>
+          <w:szCs w:val="24"/>
+        </w:rPr>
+        <w:t xml:space="preserve"> (1 Consumer to Many Partitioners)</w:t>
+      </w:r>
+    </w:p>
+    <w:p>
+      <w:r>
+        <w:drawing>
+          <wp:inline distT="0" distB="0" distL="0" distR="0" wp14:anchorId="3697DCFD" wp14:editId="2C133C32">
+            <wp:extent cx="5943600" cy="1933575"/>
+            <wp:effectExtent l="0" t="0" r="0" b="0"/>
+            <wp:docPr id="1808947810" name="Picture 1"/>
+            <wp:cNvGraphicFramePr>
+              <a:graphicFrameLocks xmlns:a="http://schemas.openxmlformats.org/drawingml/2006/main" noChangeAspect="1"/>
+            </wp:cNvGraphicFramePr>
+            <a:graphic xmlns:a="http://schemas.openxmlformats.org/drawingml/2006/main">
+              <a:graphicData uri="http://schemas.openxmlformats.org/drawingml/2006/picture">
+                <pic:pic xmlns:pic="http://schemas.openxmlformats.org/drawingml/2006/picture">
+                  <pic:nvPicPr>
+                    <pic:cNvPr id="1808947810" name=""/>
+                    <pic:cNvPicPr/>
+                  </pic:nvPicPr>
+                  <pic:blipFill>
+                    <a:blip r:embed="rId9"/>
+                    <a:stretch>
+                      <a:fillRect/>
+                    </a:stretch>
+                  </pic:blipFill>
+                  <pic:spPr>
+                    <a:xfrm>
+                      <a:off x="0" y="0"/>
+                      <a:ext cx="5943600" cy="1933575"/>
+                    </a:xfrm>
+                    <a:prstGeom prst="rect">
+                      <a:avLst/>
+                    </a:prstGeom>
+                  </pic:spPr>
+                </pic:pic>
+              </a:graphicData>
+            </a:graphic>
+          </wp:inline>
+        </w:drawing>
+      </w:r>
+    </w:p>
+    <w:p>
+      <w:pPr>
+        <w:pStyle w:val="ListParagraph"/>
+        <w:numPr>
+          <w:ilvl w:val="0"/>
+          <w:numId w:val="15"/>
+        </w:numPr>
+      </w:pPr>
+      <w:r>
+        <w:t>Following changes are to be made in application properties and group-id should be the same id as mentioned in .properties file.</w:t>
+      </w:r>
+    </w:p>
+    <w:p>
+      <w:proofErr w:type="spellStart"/>
+      <w:r>
+        <w:lastRenderedPageBreak/>
+        <w:t>spring.kafka.consumer.builder</w:t>
+      </w:r>
+      <w:proofErr w:type="spellEnd"/>
+      <w:r>
+        <w:t>()</w:t>
+      </w:r>
+      <w:r>
+        <w:br/>
+        <w:t xml:space="preserve">    .bootstrap-servers = localhost:9092</w:t>
+      </w:r>
+      <w:r>
+        <w:br/>
+        <w:t xml:space="preserve">    .group-id = jt-group-1</w:t>
+      </w:r>
+      <w:r>
+        <w:br/>
+        <w:t xml:space="preserve">    .build()</w:t>
+      </w:r>
+    </w:p>
+    <w:p/>
     <w:sectPr>
-      <w:headerReference w:type="default" r:id="rId7"/>
+      <w:headerReference w:type="default" r:id="rId10"/>
       <w:pgSz w:w="12240" w:h="15840"/>
       <w:pgMar w:top="1440" w:right="1440" w:bottom="1440" w:left="1440" w:header="720" w:footer="720" w:gutter="0"/>
       <w:cols w:space="708"/>
@@ -797,6 +1237,232 @@
     </w:lvl>
   </w:abstractNum>
   <w:abstractNum w:abstractNumId="1" w15:restartNumberingAfterBreak="0">
+    <w:nsid w:val="08637A2F"/>
+    <w:multiLevelType w:val="hybridMultilevel"/>
+    <w:tmpl w:val="741CC958"/>
+    <w:lvl w:ilvl="0" w:tplc="08090001">
+      <w:start w:val="1"/>
+      <w:numFmt w:val="bullet"/>
+      <w:lvlText w:val=""/>
+      <w:lvlJc w:val="left"/>
+      <w:pPr>
+        <w:ind w:left="360" w:hanging="360"/>
+      </w:pPr>
+      <w:rPr>
+        <w:rFonts w:ascii="Symbol" w:hAnsi="Symbol" w:hint="default"/>
+      </w:rPr>
+    </w:lvl>
+    <w:lvl w:ilvl="1" w:tplc="08090003" w:tentative="1">
+      <w:start w:val="1"/>
+      <w:numFmt w:val="bullet"/>
+      <w:lvlText w:val="o"/>
+      <w:lvlJc w:val="left"/>
+      <w:pPr>
+        <w:ind w:left="1080" w:hanging="360"/>
+      </w:pPr>
+      <w:rPr>
+        <w:rFonts w:ascii="Courier New" w:hAnsi="Courier New" w:cs="Courier New" w:hint="default"/>
+      </w:rPr>
+    </w:lvl>
+    <w:lvl w:ilvl="2" w:tplc="08090005" w:tentative="1">
+      <w:start w:val="1"/>
+      <w:numFmt w:val="bullet"/>
+      <w:lvlText w:val=""/>
+      <w:lvlJc w:val="left"/>
+      <w:pPr>
+        <w:ind w:left="1800" w:hanging="360"/>
+      </w:pPr>
+      <w:rPr>
+        <w:rFonts w:ascii="Wingdings" w:hAnsi="Wingdings" w:hint="default"/>
+      </w:rPr>
+    </w:lvl>
+    <w:lvl w:ilvl="3" w:tplc="08090001" w:tentative="1">
+      <w:start w:val="1"/>
+      <w:numFmt w:val="bullet"/>
+      <w:lvlText w:val=""/>
+      <w:lvlJc w:val="left"/>
+      <w:pPr>
+        <w:ind w:left="2520" w:hanging="360"/>
+      </w:pPr>
+      <w:rPr>
+        <w:rFonts w:ascii="Symbol" w:hAnsi="Symbol" w:hint="default"/>
+      </w:rPr>
+    </w:lvl>
+    <w:lvl w:ilvl="4" w:tplc="08090003" w:tentative="1">
+      <w:start w:val="1"/>
+      <w:numFmt w:val="bullet"/>
+      <w:lvlText w:val="o"/>
+      <w:lvlJc w:val="left"/>
+      <w:pPr>
+        <w:ind w:left="3240" w:hanging="360"/>
+      </w:pPr>
+      <w:rPr>
+        <w:rFonts w:ascii="Courier New" w:hAnsi="Courier New" w:cs="Courier New" w:hint="default"/>
+      </w:rPr>
+    </w:lvl>
+    <w:lvl w:ilvl="5" w:tplc="08090005" w:tentative="1">
+      <w:start w:val="1"/>
+      <w:numFmt w:val="bullet"/>
+      <w:lvlText w:val=""/>
+      <w:lvlJc w:val="left"/>
+      <w:pPr>
+        <w:ind w:left="3960" w:hanging="360"/>
+      </w:pPr>
+      <w:rPr>
+        <w:rFonts w:ascii="Wingdings" w:hAnsi="Wingdings" w:hint="default"/>
+      </w:rPr>
+    </w:lvl>
+    <w:lvl w:ilvl="6" w:tplc="08090001" w:tentative="1">
+      <w:start w:val="1"/>
+      <w:numFmt w:val="bullet"/>
+      <w:lvlText w:val=""/>
+      <w:lvlJc w:val="left"/>
+      <w:pPr>
+        <w:ind w:left="4680" w:hanging="360"/>
+      </w:pPr>
+      <w:rPr>
+        <w:rFonts w:ascii="Symbol" w:hAnsi="Symbol" w:hint="default"/>
+      </w:rPr>
+    </w:lvl>
+    <w:lvl w:ilvl="7" w:tplc="08090003" w:tentative="1">
+      <w:start w:val="1"/>
+      <w:numFmt w:val="bullet"/>
+      <w:lvlText w:val="o"/>
+      <w:lvlJc w:val="left"/>
+      <w:pPr>
+        <w:ind w:left="5400" w:hanging="360"/>
+      </w:pPr>
+      <w:rPr>
+        <w:rFonts w:ascii="Courier New" w:hAnsi="Courier New" w:cs="Courier New" w:hint="default"/>
+      </w:rPr>
+    </w:lvl>
+    <w:lvl w:ilvl="8" w:tplc="08090005" w:tentative="1">
+      <w:start w:val="1"/>
+      <w:numFmt w:val="bullet"/>
+      <w:lvlText w:val=""/>
+      <w:lvlJc w:val="left"/>
+      <w:pPr>
+        <w:ind w:left="6120" w:hanging="360"/>
+      </w:pPr>
+      <w:rPr>
+        <w:rFonts w:ascii="Wingdings" w:hAnsi="Wingdings" w:hint="default"/>
+      </w:rPr>
+    </w:lvl>
+  </w:abstractNum>
+  <w:abstractNum w:abstractNumId="2" w15:restartNumberingAfterBreak="0">
+    <w:nsid w:val="09733D9D"/>
+    <w:multiLevelType w:val="hybridMultilevel"/>
+    <w:tmpl w:val="BE4C0D56"/>
+    <w:lvl w:ilvl="0" w:tplc="08090001">
+      <w:start w:val="1"/>
+      <w:numFmt w:val="bullet"/>
+      <w:lvlText w:val=""/>
+      <w:lvlJc w:val="left"/>
+      <w:pPr>
+        <w:ind w:left="360" w:hanging="360"/>
+      </w:pPr>
+      <w:rPr>
+        <w:rFonts w:ascii="Symbol" w:hAnsi="Symbol" w:hint="default"/>
+      </w:rPr>
+    </w:lvl>
+    <w:lvl w:ilvl="1" w:tplc="08090003" w:tentative="1">
+      <w:start w:val="1"/>
+      <w:numFmt w:val="bullet"/>
+      <w:lvlText w:val="o"/>
+      <w:lvlJc w:val="left"/>
+      <w:pPr>
+        <w:ind w:left="1080" w:hanging="360"/>
+      </w:pPr>
+      <w:rPr>
+        <w:rFonts w:ascii="Courier New" w:hAnsi="Courier New" w:cs="Courier New" w:hint="default"/>
+      </w:rPr>
+    </w:lvl>
+    <w:lvl w:ilvl="2" w:tplc="08090005" w:tentative="1">
+      <w:start w:val="1"/>
+      <w:numFmt w:val="bullet"/>
+      <w:lvlText w:val=""/>
+      <w:lvlJc w:val="left"/>
+      <w:pPr>
+        <w:ind w:left="1800" w:hanging="360"/>
+      </w:pPr>
+      <w:rPr>
+        <w:rFonts w:ascii="Wingdings" w:hAnsi="Wingdings" w:hint="default"/>
+      </w:rPr>
+    </w:lvl>
+    <w:lvl w:ilvl="3" w:tplc="08090001" w:tentative="1">
+      <w:start w:val="1"/>
+      <w:numFmt w:val="bullet"/>
+      <w:lvlText w:val=""/>
+      <w:lvlJc w:val="left"/>
+      <w:pPr>
+        <w:ind w:left="2520" w:hanging="360"/>
+      </w:pPr>
+      <w:rPr>
+        <w:rFonts w:ascii="Symbol" w:hAnsi="Symbol" w:hint="default"/>
+      </w:rPr>
+    </w:lvl>
+    <w:lvl w:ilvl="4" w:tplc="08090003" w:tentative="1">
+      <w:start w:val="1"/>
+      <w:numFmt w:val="bullet"/>
+      <w:lvlText w:val="o"/>
+      <w:lvlJc w:val="left"/>
+      <w:pPr>
+        <w:ind w:left="3240" w:hanging="360"/>
+      </w:pPr>
+      <w:rPr>
+        <w:rFonts w:ascii="Courier New" w:hAnsi="Courier New" w:cs="Courier New" w:hint="default"/>
+      </w:rPr>
+    </w:lvl>
+    <w:lvl w:ilvl="5" w:tplc="08090005" w:tentative="1">
+      <w:start w:val="1"/>
+      <w:numFmt w:val="bullet"/>
+      <w:lvlText w:val=""/>
+      <w:lvlJc w:val="left"/>
+      <w:pPr>
+        <w:ind w:left="3960" w:hanging="360"/>
+      </w:pPr>
+      <w:rPr>
+        <w:rFonts w:ascii="Wingdings" w:hAnsi="Wingdings" w:hint="default"/>
+      </w:rPr>
+    </w:lvl>
+    <w:lvl w:ilvl="6" w:tplc="08090001" w:tentative="1">
+      <w:start w:val="1"/>
+      <w:numFmt w:val="bullet"/>
+      <w:lvlText w:val=""/>
+      <w:lvlJc w:val="left"/>
+      <w:pPr>
+        <w:ind w:left="4680" w:hanging="360"/>
+      </w:pPr>
+      <w:rPr>
+        <w:rFonts w:ascii="Symbol" w:hAnsi="Symbol" w:hint="default"/>
+      </w:rPr>
+    </w:lvl>
+    <w:lvl w:ilvl="7" w:tplc="08090003" w:tentative="1">
+      <w:start w:val="1"/>
+      <w:numFmt w:val="bullet"/>
+      <w:lvlText w:val="o"/>
+      <w:lvlJc w:val="left"/>
+      <w:pPr>
+        <w:ind w:left="5400" w:hanging="360"/>
+      </w:pPr>
+      <w:rPr>
+        <w:rFonts w:ascii="Courier New" w:hAnsi="Courier New" w:cs="Courier New" w:hint="default"/>
+      </w:rPr>
+    </w:lvl>
+    <w:lvl w:ilvl="8" w:tplc="08090005" w:tentative="1">
+      <w:start w:val="1"/>
+      <w:numFmt w:val="bullet"/>
+      <w:lvlText w:val=""/>
+      <w:lvlJc w:val="left"/>
+      <w:pPr>
+        <w:ind w:left="6120" w:hanging="360"/>
+      </w:pPr>
+      <w:rPr>
+        <w:rFonts w:ascii="Wingdings" w:hAnsi="Wingdings" w:hint="default"/>
+      </w:rPr>
+    </w:lvl>
+  </w:abstractNum>
+  <w:abstractNum w:abstractNumId="3" w15:restartNumberingAfterBreak="0">
     <w:nsid w:val="13056960"/>
     <w:multiLevelType w:val="hybridMultilevel"/>
     <w:tmpl w:val="7AF218F6"/>
@@ -910,7 +1576,7 @@
       </w:rPr>
     </w:lvl>
   </w:abstractNum>
-  <w:abstractNum w:abstractNumId="2" w15:restartNumberingAfterBreak="0">
+  <w:abstractNum w:abstractNumId="4" w15:restartNumberingAfterBreak="0">
     <w:nsid w:val="1717046A"/>
     <w:multiLevelType w:val="hybridMultilevel"/>
     <w:tmpl w:val="289EBB20"/>
@@ -1023,7 +1689,7 @@
       </w:rPr>
     </w:lvl>
   </w:abstractNum>
-  <w:abstractNum w:abstractNumId="3" w15:restartNumberingAfterBreak="0">
+  <w:abstractNum w:abstractNumId="5" w15:restartNumberingAfterBreak="0">
     <w:nsid w:val="280F03BF"/>
     <w:multiLevelType w:val="multilevel"/>
     <w:tmpl w:val="CD7EE3F4"/>
@@ -1172,7 +1838,7 @@
       </w:rPr>
     </w:lvl>
   </w:abstractNum>
-  <w:abstractNum w:abstractNumId="4" w15:restartNumberingAfterBreak="0">
+  <w:abstractNum w:abstractNumId="6" w15:restartNumberingAfterBreak="0">
     <w:nsid w:val="300C6CB8"/>
     <w:multiLevelType w:val="multilevel"/>
     <w:tmpl w:val="2E0E40DA"/>
@@ -1321,7 +1987,7 @@
       </w:rPr>
     </w:lvl>
   </w:abstractNum>
-  <w:abstractNum w:abstractNumId="5" w15:restartNumberingAfterBreak="0">
+  <w:abstractNum w:abstractNumId="7" w15:restartNumberingAfterBreak="0">
     <w:nsid w:val="454B18D4"/>
     <w:multiLevelType w:val="hybridMultilevel"/>
     <w:tmpl w:val="801C2D86"/>
@@ -1434,7 +2100,345 @@
       </w:rPr>
     </w:lvl>
   </w:abstractNum>
-  <w:abstractNum w:abstractNumId="6" w15:restartNumberingAfterBreak="0">
+  <w:abstractNum w:abstractNumId="8" w15:restartNumberingAfterBreak="0">
+    <w:nsid w:val="4A4451B6"/>
+    <w:multiLevelType w:val="hybridMultilevel"/>
+    <w:tmpl w:val="4EA0D40E"/>
+    <w:lvl w:ilvl="0" w:tplc="3190DB22">
+      <w:numFmt w:val="bullet"/>
+      <w:lvlText w:val="-"/>
+      <w:lvlJc w:val="left"/>
+      <w:pPr>
+        <w:ind w:left="785" w:hanging="360"/>
+      </w:pPr>
+      <w:rPr>
+        <w:rFonts w:ascii="Aptos" w:eastAsiaTheme="minorHAnsi" w:hAnsi="Aptos" w:cstheme="minorBidi" w:hint="default"/>
+      </w:rPr>
+    </w:lvl>
+    <w:lvl w:ilvl="1" w:tplc="08090003" w:tentative="1">
+      <w:start w:val="1"/>
+      <w:numFmt w:val="bullet"/>
+      <w:lvlText w:val="o"/>
+      <w:lvlJc w:val="left"/>
+      <w:pPr>
+        <w:ind w:left="1505" w:hanging="360"/>
+      </w:pPr>
+      <w:rPr>
+        <w:rFonts w:ascii="Courier New" w:hAnsi="Courier New" w:cs="Courier New" w:hint="default"/>
+      </w:rPr>
+    </w:lvl>
+    <w:lvl w:ilvl="2" w:tplc="08090005" w:tentative="1">
+      <w:start w:val="1"/>
+      <w:numFmt w:val="bullet"/>
+      <w:lvlText w:val=""/>
+      <w:lvlJc w:val="left"/>
+      <w:pPr>
+        <w:ind w:left="2225" w:hanging="360"/>
+      </w:pPr>
+      <w:rPr>
+        <w:rFonts w:ascii="Wingdings" w:hAnsi="Wingdings" w:hint="default"/>
+      </w:rPr>
+    </w:lvl>
+    <w:lvl w:ilvl="3" w:tplc="08090001" w:tentative="1">
+      <w:start w:val="1"/>
+      <w:numFmt w:val="bullet"/>
+      <w:lvlText w:val=""/>
+      <w:lvlJc w:val="left"/>
+      <w:pPr>
+        <w:ind w:left="2945" w:hanging="360"/>
+      </w:pPr>
+      <w:rPr>
+        <w:rFonts w:ascii="Symbol" w:hAnsi="Symbol" w:hint="default"/>
+      </w:rPr>
+    </w:lvl>
+    <w:lvl w:ilvl="4" w:tplc="08090003" w:tentative="1">
+      <w:start w:val="1"/>
+      <w:numFmt w:val="bullet"/>
+      <w:lvlText w:val="o"/>
+      <w:lvlJc w:val="left"/>
+      <w:pPr>
+        <w:ind w:left="3665" w:hanging="360"/>
+      </w:pPr>
+      <w:rPr>
+        <w:rFonts w:ascii="Courier New" w:hAnsi="Courier New" w:cs="Courier New" w:hint="default"/>
+      </w:rPr>
+    </w:lvl>
+    <w:lvl w:ilvl="5" w:tplc="08090005" w:tentative="1">
+      <w:start w:val="1"/>
+      <w:numFmt w:val="bullet"/>
+      <w:lvlText w:val=""/>
+      <w:lvlJc w:val="left"/>
+      <w:pPr>
+        <w:ind w:left="4385" w:hanging="360"/>
+      </w:pPr>
+      <w:rPr>
+        <w:rFonts w:ascii="Wingdings" w:hAnsi="Wingdings" w:hint="default"/>
+      </w:rPr>
+    </w:lvl>
+    <w:lvl w:ilvl="6" w:tplc="08090001" w:tentative="1">
+      <w:start w:val="1"/>
+      <w:numFmt w:val="bullet"/>
+      <w:lvlText w:val=""/>
+      <w:lvlJc w:val="left"/>
+      <w:pPr>
+        <w:ind w:left="5105" w:hanging="360"/>
+      </w:pPr>
+      <w:rPr>
+        <w:rFonts w:ascii="Symbol" w:hAnsi="Symbol" w:hint="default"/>
+      </w:rPr>
+    </w:lvl>
+    <w:lvl w:ilvl="7" w:tplc="08090003" w:tentative="1">
+      <w:start w:val="1"/>
+      <w:numFmt w:val="bullet"/>
+      <w:lvlText w:val="o"/>
+      <w:lvlJc w:val="left"/>
+      <w:pPr>
+        <w:ind w:left="5825" w:hanging="360"/>
+      </w:pPr>
+      <w:rPr>
+        <w:rFonts w:ascii="Courier New" w:hAnsi="Courier New" w:cs="Courier New" w:hint="default"/>
+      </w:rPr>
+    </w:lvl>
+    <w:lvl w:ilvl="8" w:tplc="08090005" w:tentative="1">
+      <w:start w:val="1"/>
+      <w:numFmt w:val="bullet"/>
+      <w:lvlText w:val=""/>
+      <w:lvlJc w:val="left"/>
+      <w:pPr>
+        <w:ind w:left="6545" w:hanging="360"/>
+      </w:pPr>
+      <w:rPr>
+        <w:rFonts w:ascii="Wingdings" w:hAnsi="Wingdings" w:hint="default"/>
+      </w:rPr>
+    </w:lvl>
+  </w:abstractNum>
+  <w:abstractNum w:abstractNumId="9" w15:restartNumberingAfterBreak="0">
+    <w:nsid w:val="4AB254E3"/>
+    <w:multiLevelType w:val="hybridMultilevel"/>
+    <w:tmpl w:val="B422058E"/>
+    <w:lvl w:ilvl="0" w:tplc="08090001">
+      <w:start w:val="1"/>
+      <w:numFmt w:val="bullet"/>
+      <w:lvlText w:val=""/>
+      <w:lvlJc w:val="left"/>
+      <w:pPr>
+        <w:ind w:left="360" w:hanging="360"/>
+      </w:pPr>
+      <w:rPr>
+        <w:rFonts w:ascii="Symbol" w:hAnsi="Symbol" w:hint="default"/>
+      </w:rPr>
+    </w:lvl>
+    <w:lvl w:ilvl="1" w:tplc="08090003" w:tentative="1">
+      <w:start w:val="1"/>
+      <w:numFmt w:val="bullet"/>
+      <w:lvlText w:val="o"/>
+      <w:lvlJc w:val="left"/>
+      <w:pPr>
+        <w:ind w:left="1080" w:hanging="360"/>
+      </w:pPr>
+      <w:rPr>
+        <w:rFonts w:ascii="Courier New" w:hAnsi="Courier New" w:cs="Courier New" w:hint="default"/>
+      </w:rPr>
+    </w:lvl>
+    <w:lvl w:ilvl="2" w:tplc="08090005" w:tentative="1">
+      <w:start w:val="1"/>
+      <w:numFmt w:val="bullet"/>
+      <w:lvlText w:val=""/>
+      <w:lvlJc w:val="left"/>
+      <w:pPr>
+        <w:ind w:left="1800" w:hanging="360"/>
+      </w:pPr>
+      <w:rPr>
+        <w:rFonts w:ascii="Wingdings" w:hAnsi="Wingdings" w:hint="default"/>
+      </w:rPr>
+    </w:lvl>
+    <w:lvl w:ilvl="3" w:tplc="08090001" w:tentative="1">
+      <w:start w:val="1"/>
+      <w:numFmt w:val="bullet"/>
+      <w:lvlText w:val=""/>
+      <w:lvlJc w:val="left"/>
+      <w:pPr>
+        <w:ind w:left="2520" w:hanging="360"/>
+      </w:pPr>
+      <w:rPr>
+        <w:rFonts w:ascii="Symbol" w:hAnsi="Symbol" w:hint="default"/>
+      </w:rPr>
+    </w:lvl>
+    <w:lvl w:ilvl="4" w:tplc="08090003" w:tentative="1">
+      <w:start w:val="1"/>
+      <w:numFmt w:val="bullet"/>
+      <w:lvlText w:val="o"/>
+      <w:lvlJc w:val="left"/>
+      <w:pPr>
+        <w:ind w:left="3240" w:hanging="360"/>
+      </w:pPr>
+      <w:rPr>
+        <w:rFonts w:ascii="Courier New" w:hAnsi="Courier New" w:cs="Courier New" w:hint="default"/>
+      </w:rPr>
+    </w:lvl>
+    <w:lvl w:ilvl="5" w:tplc="08090005" w:tentative="1">
+      <w:start w:val="1"/>
+      <w:numFmt w:val="bullet"/>
+      <w:lvlText w:val=""/>
+      <w:lvlJc w:val="left"/>
+      <w:pPr>
+        <w:ind w:left="3960" w:hanging="360"/>
+      </w:pPr>
+      <w:rPr>
+        <w:rFonts w:ascii="Wingdings" w:hAnsi="Wingdings" w:hint="default"/>
+      </w:rPr>
+    </w:lvl>
+    <w:lvl w:ilvl="6" w:tplc="08090001" w:tentative="1">
+      <w:start w:val="1"/>
+      <w:numFmt w:val="bullet"/>
+      <w:lvlText w:val=""/>
+      <w:lvlJc w:val="left"/>
+      <w:pPr>
+        <w:ind w:left="4680" w:hanging="360"/>
+      </w:pPr>
+      <w:rPr>
+        <w:rFonts w:ascii="Symbol" w:hAnsi="Symbol" w:hint="default"/>
+      </w:rPr>
+    </w:lvl>
+    <w:lvl w:ilvl="7" w:tplc="08090003" w:tentative="1">
+      <w:start w:val="1"/>
+      <w:numFmt w:val="bullet"/>
+      <w:lvlText w:val="o"/>
+      <w:lvlJc w:val="left"/>
+      <w:pPr>
+        <w:ind w:left="5400" w:hanging="360"/>
+      </w:pPr>
+      <w:rPr>
+        <w:rFonts w:ascii="Courier New" w:hAnsi="Courier New" w:cs="Courier New" w:hint="default"/>
+      </w:rPr>
+    </w:lvl>
+    <w:lvl w:ilvl="8" w:tplc="08090005" w:tentative="1">
+      <w:start w:val="1"/>
+      <w:numFmt w:val="bullet"/>
+      <w:lvlText w:val=""/>
+      <w:lvlJc w:val="left"/>
+      <w:pPr>
+        <w:ind w:left="6120" w:hanging="360"/>
+      </w:pPr>
+      <w:rPr>
+        <w:rFonts w:ascii="Wingdings" w:hAnsi="Wingdings" w:hint="default"/>
+      </w:rPr>
+    </w:lvl>
+  </w:abstractNum>
+  <w:abstractNum w:abstractNumId="10" w15:restartNumberingAfterBreak="0">
+    <w:nsid w:val="4E222712"/>
+    <w:multiLevelType w:val="multilevel"/>
+    <w:tmpl w:val="3988805A"/>
+    <w:lvl w:ilvl="0">
+      <w:start w:val="1"/>
+      <w:numFmt w:val="decimal"/>
+      <w:lvlText w:val="%1."/>
+      <w:lvlJc w:val="left"/>
+      <w:pPr>
+        <w:tabs>
+          <w:tab w:val="num" w:pos="360"/>
+        </w:tabs>
+        <w:ind w:left="360" w:hanging="360"/>
+      </w:pPr>
+    </w:lvl>
+    <w:lvl w:ilvl="1" w:tentative="1">
+      <w:start w:val="1"/>
+      <w:numFmt w:val="decimal"/>
+      <w:lvlText w:val="%2."/>
+      <w:lvlJc w:val="left"/>
+      <w:pPr>
+        <w:tabs>
+          <w:tab w:val="num" w:pos="1080"/>
+        </w:tabs>
+        <w:ind w:left="1080" w:hanging="360"/>
+      </w:pPr>
+    </w:lvl>
+    <w:lvl w:ilvl="2" w:tentative="1">
+      <w:start w:val="1"/>
+      <w:numFmt w:val="decimal"/>
+      <w:lvlText w:val="%3."/>
+      <w:lvlJc w:val="left"/>
+      <w:pPr>
+        <w:tabs>
+          <w:tab w:val="num" w:pos="1800"/>
+        </w:tabs>
+        <w:ind w:left="1800" w:hanging="360"/>
+      </w:pPr>
+    </w:lvl>
+    <w:lvl w:ilvl="3" w:tentative="1">
+      <w:start w:val="1"/>
+      <w:numFmt w:val="decimal"/>
+      <w:lvlText w:val="%4."/>
+      <w:lvlJc w:val="left"/>
+      <w:pPr>
+        <w:tabs>
+          <w:tab w:val="num" w:pos="2520"/>
+        </w:tabs>
+        <w:ind w:left="2520" w:hanging="360"/>
+      </w:pPr>
+    </w:lvl>
+    <w:lvl w:ilvl="4" w:tentative="1">
+      <w:start w:val="1"/>
+      <w:numFmt w:val="decimal"/>
+      <w:lvlText w:val="%5."/>
+      <w:lvlJc w:val="left"/>
+      <w:pPr>
+        <w:tabs>
+          <w:tab w:val="num" w:pos="3240"/>
+        </w:tabs>
+        <w:ind w:left="3240" w:hanging="360"/>
+      </w:pPr>
+    </w:lvl>
+    <w:lvl w:ilvl="5" w:tentative="1">
+      <w:start w:val="1"/>
+      <w:numFmt w:val="decimal"/>
+      <w:lvlText w:val="%6."/>
+      <w:lvlJc w:val="left"/>
+      <w:pPr>
+        <w:tabs>
+          <w:tab w:val="num" w:pos="3960"/>
+        </w:tabs>
+        <w:ind w:left="3960" w:hanging="360"/>
+      </w:pPr>
+    </w:lvl>
+    <w:lvl w:ilvl="6" w:tentative="1">
+      <w:start w:val="1"/>
+      <w:numFmt w:val="decimal"/>
+      <w:lvlText w:val="%7."/>
+      <w:lvlJc w:val="left"/>
+      <w:pPr>
+        <w:tabs>
+          <w:tab w:val="num" w:pos="4680"/>
+        </w:tabs>
+        <w:ind w:left="4680" w:hanging="360"/>
+      </w:pPr>
+    </w:lvl>
+    <w:lvl w:ilvl="7" w:tentative="1">
+      <w:start w:val="1"/>
+      <w:numFmt w:val="decimal"/>
+      <w:lvlText w:val="%8."/>
+      <w:lvlJc w:val="left"/>
+      <w:pPr>
+        <w:tabs>
+          <w:tab w:val="num" w:pos="5400"/>
+        </w:tabs>
+        <w:ind w:left="5400" w:hanging="360"/>
+      </w:pPr>
+    </w:lvl>
+    <w:lvl w:ilvl="8" w:tentative="1">
+      <w:start w:val="1"/>
+      <w:numFmt w:val="decimal"/>
+      <w:lvlText w:val="%9."/>
+      <w:lvlJc w:val="left"/>
+      <w:pPr>
+        <w:tabs>
+          <w:tab w:val="num" w:pos="6120"/>
+        </w:tabs>
+        <w:ind w:left="6120" w:hanging="360"/>
+      </w:pPr>
+    </w:lvl>
+  </w:abstractNum>
+  <w:abstractNum w:abstractNumId="11" w15:restartNumberingAfterBreak="0">
     <w:nsid w:val="545D43D4"/>
     <w:multiLevelType w:val="multilevel"/>
     <w:tmpl w:val="DB840D88"/>
@@ -1583,7 +2587,7 @@
       </w:rPr>
     </w:lvl>
   </w:abstractNum>
-  <w:abstractNum w:abstractNumId="7" w15:restartNumberingAfterBreak="0">
+  <w:abstractNum w:abstractNumId="12" w15:restartNumberingAfterBreak="0">
     <w:nsid w:val="5F493515"/>
     <w:multiLevelType w:val="multilevel"/>
     <w:tmpl w:val="2F24EACA"/>
@@ -1732,7 +2736,7 @@
       </w:rPr>
     </w:lvl>
   </w:abstractNum>
-  <w:abstractNum w:abstractNumId="8" w15:restartNumberingAfterBreak="0">
+  <w:abstractNum w:abstractNumId="13" w15:restartNumberingAfterBreak="0">
     <w:nsid w:val="6863603D"/>
     <w:multiLevelType w:val="multilevel"/>
     <w:tmpl w:val="A53C77D4"/>
@@ -1881,7 +2885,7 @@
       </w:rPr>
     </w:lvl>
   </w:abstractNum>
-  <w:abstractNum w:abstractNumId="9" w15:restartNumberingAfterBreak="0">
+  <w:abstractNum w:abstractNumId="14" w15:restartNumberingAfterBreak="0">
     <w:nsid w:val="69F65E6D"/>
     <w:multiLevelType w:val="multilevel"/>
     <w:tmpl w:val="84984864"/>
@@ -2031,34 +3035,49 @@
     </w:lvl>
   </w:abstractNum>
   <w:num w:numId="1" w16cid:durableId="1010839993">
+    <w:abstractNumId w:val="7"/>
+  </w:num>
+  <w:num w:numId="2" w16cid:durableId="573658978">
+    <w:abstractNumId w:val="4"/>
+  </w:num>
+  <w:num w:numId="3" w16cid:durableId="1037195794">
+    <w:abstractNumId w:val="11"/>
+  </w:num>
+  <w:num w:numId="4" w16cid:durableId="1122532141">
     <w:abstractNumId w:val="5"/>
   </w:num>
-  <w:num w:numId="2" w16cid:durableId="573658978">
-    <w:abstractNumId w:val="2"/>
-  </w:num>
-  <w:num w:numId="3" w16cid:durableId="1037195794">
+  <w:num w:numId="5" w16cid:durableId="1081369835">
     <w:abstractNumId w:val="6"/>
   </w:num>
-  <w:num w:numId="4" w16cid:durableId="1122532141">
-    <w:abstractNumId w:val="3"/>
-  </w:num>
-  <w:num w:numId="5" w16cid:durableId="1081369835">
-    <w:abstractNumId w:val="4"/>
-  </w:num>
   <w:num w:numId="6" w16cid:durableId="951981509">
-    <w:abstractNumId w:val="8"/>
+    <w:abstractNumId w:val="13"/>
   </w:num>
   <w:num w:numId="7" w16cid:durableId="1790539606">
-    <w:abstractNumId w:val="7"/>
+    <w:abstractNumId w:val="12"/>
   </w:num>
   <w:num w:numId="8" w16cid:durableId="1085148101">
-    <w:abstractNumId w:val="9"/>
+    <w:abstractNumId w:val="14"/>
   </w:num>
   <w:num w:numId="9" w16cid:durableId="723913547">
     <w:abstractNumId w:val="0"/>
   </w:num>
   <w:num w:numId="10" w16cid:durableId="2128160477">
+    <w:abstractNumId w:val="3"/>
+  </w:num>
+  <w:num w:numId="11" w16cid:durableId="911278627">
+    <w:abstractNumId w:val="10"/>
+  </w:num>
+  <w:num w:numId="12" w16cid:durableId="8071260">
+    <w:abstractNumId w:val="2"/>
+  </w:num>
+  <w:num w:numId="13" w16cid:durableId="1979534385">
+    <w:abstractNumId w:val="9"/>
+  </w:num>
+  <w:num w:numId="14" w16cid:durableId="2074572914">
     <w:abstractNumId w:val="1"/>
+  </w:num>
+  <w:num w:numId="15" w16cid:durableId="1262030765">
+    <w:abstractNumId w:val="8"/>
   </w:num>
 </w:numbering>
 </file>
@@ -2492,7 +3511,6 @@
     <w:next w:val="Normal"/>
     <w:link w:val="Heading2Char"/>
     <w:uiPriority w:val="9"/>
-    <w:semiHidden/>
     <w:unhideWhenUsed/>
     <w:qFormat/>
     <w:rsid w:val="00D24936"/>
@@ -2515,7 +3533,6 @@
     <w:next w:val="Normal"/>
     <w:link w:val="Heading3Char"/>
     <w:uiPriority w:val="9"/>
-    <w:semiHidden/>
     <w:unhideWhenUsed/>
     <w:qFormat/>
     <w:rsid w:val="00D24936"/>
@@ -2708,7 +3725,6 @@
     <w:basedOn w:val="DefaultParagraphFont"/>
     <w:link w:val="Heading2"/>
     <w:uiPriority w:val="9"/>
-    <w:semiHidden/>
     <w:rsid w:val="00D24936"/>
     <w:rPr>
       <w:rFonts w:asciiTheme="majorHAnsi" w:eastAsiaTheme="majorEastAsia" w:hAnsiTheme="majorHAnsi" w:cstheme="majorBidi"/>
@@ -2722,7 +3738,6 @@
     <w:basedOn w:val="DefaultParagraphFont"/>
     <w:link w:val="Heading3"/>
     <w:uiPriority w:val="9"/>
-    <w:semiHidden/>
     <w:rsid w:val="00D24936"/>
     <w:rPr>
       <w:rFonts w:eastAsiaTheme="majorEastAsia" w:cstheme="majorBidi"/>
@@ -3025,6 +4040,36 @@
     <w:uiPriority w:val="99"/>
     <w:rsid w:val="00921104"/>
   </w:style>
+  <w:style w:type="paragraph" w:styleId="HTMLPreformatted">
+    <w:name w:val="HTML Preformatted"/>
+    <w:basedOn w:val="Normal"/>
+    <w:link w:val="HTMLPreformattedChar"/>
+    <w:uiPriority w:val="99"/>
+    <w:semiHidden/>
+    <w:unhideWhenUsed/>
+    <w:rsid w:val="006C0ADA"/>
+    <w:pPr>
+      <w:spacing w:after="0" w:line="240" w:lineRule="auto"/>
+    </w:pPr>
+    <w:rPr>
+      <w:rFonts w:ascii="Consolas" w:hAnsi="Consolas"/>
+      <w:sz w:val="20"/>
+      <w:szCs w:val="20"/>
+    </w:rPr>
+  </w:style>
+  <w:style w:type="character" w:customStyle="1" w:styleId="HTMLPreformattedChar">
+    <w:name w:val="HTML Preformatted Char"/>
+    <w:basedOn w:val="DefaultParagraphFont"/>
+    <w:link w:val="HTMLPreformatted"/>
+    <w:uiPriority w:val="99"/>
+    <w:semiHidden/>
+    <w:rsid w:val="006C0ADA"/>
+    <w:rPr>
+      <w:rFonts w:ascii="Consolas" w:hAnsi="Consolas"/>
+      <w:sz w:val="20"/>
+      <w:szCs w:val="20"/>
+    </w:rPr>
+  </w:style>
 </w:styles>
 </file>
 
